--- a/Microservices CaseStudy_Adilakshmi.docx
+++ b/Microservices CaseStudy_Adilakshmi.docx
@@ -37,13 +37,7 @@
         <w:rPr>
           <w:b/>
         </w:rPr>
-        <w:t>Create two microservices book-service and subscription-service</w:t>
-      </w:r>
-      <w:r>
-        <w:rPr>
-          <w:b/>
-        </w:rPr>
-        <w:t>.</w:t>
+        <w:t>Create two microservices book-service and subscription-service.</w:t>
       </w:r>
     </w:p>
     <w:p>
@@ -72,6 +66,9 @@
         <w:pStyle w:val="ListParagraph"/>
       </w:pPr>
       <w:r>
+        <w:rPr>
+          <w:noProof/>
+        </w:rPr>
         <w:drawing>
           <wp:inline distT="0" distB="0" distL="0" distR="0" wp14:anchorId="46297ABB" wp14:editId="0CEC9E7E">
             <wp:extent cx="5943600" cy="3514090"/>
@@ -119,6 +116,9 @@
         <w:pStyle w:val="ListParagraph"/>
       </w:pPr>
       <w:r>
+        <w:rPr>
+          <w:noProof/>
+        </w:rPr>
         <w:lastRenderedPageBreak/>
         <w:drawing>
           <wp:inline distT="0" distB="0" distL="0" distR="0" wp14:anchorId="164B14B3" wp14:editId="10D1913C">
@@ -180,6 +180,9 @@
         <w:pStyle w:val="ListParagraph"/>
       </w:pPr>
       <w:r>
+        <w:rPr>
+          <w:noProof/>
+        </w:rPr>
         <w:drawing>
           <wp:inline distT="0" distB="0" distL="0" distR="0" wp14:anchorId="5352AE5C" wp14:editId="33A21BBE">
             <wp:extent cx="5943600" cy="3247390"/>
@@ -227,6 +230,9 @@
         <w:pStyle w:val="ListParagraph"/>
       </w:pPr>
       <w:r>
+        <w:rPr>
+          <w:noProof/>
+        </w:rPr>
         <w:lastRenderedPageBreak/>
         <w:drawing>
           <wp:inline distT="0" distB="0" distL="0" distR="0" wp14:anchorId="4B6BB9BF" wp14:editId="0CE68C23">
@@ -327,25 +333,22 @@
         <w:pStyle w:val="ListParagraph"/>
       </w:pPr>
       <w:r>
-        <w:t xml:space="preserve">If copies are available then, returning the </w:t>
-      </w:r>
-      <w:r>
-        <w:t>HTTP status code as</w:t>
-      </w:r>
-      <w:r>
-        <w:t xml:space="preserve"> 201 -created.</w:t>
-      </w:r>
-    </w:p>
-    <w:p>
-      <w:pPr>
-        <w:pStyle w:val="ListParagraph"/>
-      </w:pPr>
-    </w:p>
-    <w:p>
-      <w:pPr>
-        <w:pStyle w:val="ListParagraph"/>
-      </w:pPr>
-      <w:r>
+        <w:t>If copies are available then, returning the HTTP status code as 201 -created.</w:t>
+      </w:r>
+    </w:p>
+    <w:p>
+      <w:pPr>
+        <w:pStyle w:val="ListParagraph"/>
+      </w:pPr>
+    </w:p>
+    <w:p>
+      <w:pPr>
+        <w:pStyle w:val="ListParagraph"/>
+      </w:pPr>
+      <w:r>
+        <w:rPr>
+          <w:noProof/>
+        </w:rPr>
         <w:drawing>
           <wp:inline distT="0" distB="0" distL="0" distR="0" wp14:anchorId="3571DCCD" wp14:editId="1C41C2C2">
             <wp:extent cx="5943600" cy="1096010"/>
@@ -393,6 +396,9 @@
         <w:pStyle w:val="ListParagraph"/>
       </w:pPr>
       <w:r>
+        <w:rPr>
+          <w:noProof/>
+        </w:rPr>
         <w:drawing>
           <wp:inline distT="0" distB="0" distL="0" distR="0" wp14:anchorId="7EE25C3F" wp14:editId="01B79860">
             <wp:extent cx="5943600" cy="3147060"/>
@@ -454,6 +460,9 @@
         <w:pStyle w:val="ListParagraph"/>
       </w:pPr>
       <w:r>
+        <w:rPr>
+          <w:noProof/>
+        </w:rPr>
         <w:drawing>
           <wp:inline distT="0" distB="0" distL="0" distR="0" wp14:anchorId="275DFEF5" wp14:editId="4801FEBD">
             <wp:extent cx="5943600" cy="3100070"/>
@@ -501,6 +510,9 @@
         <w:pStyle w:val="ListParagraph"/>
       </w:pPr>
       <w:r>
+        <w:rPr>
+          <w:noProof/>
+        </w:rPr>
         <w:drawing>
           <wp:inline distT="0" distB="0" distL="0" distR="0" wp14:anchorId="4B5205EA" wp14:editId="23B27629">
             <wp:extent cx="5943600" cy="2359025"/>
@@ -568,10 +580,10 @@
       <w:r>
         <w:lastRenderedPageBreak/>
         <w:drawing>
-          <wp:inline distT="0" distB="0" distL="0" distR="0" wp14:anchorId="2A363283" wp14:editId="27638364">
-            <wp:extent cx="5943600" cy="2707640"/>
+          <wp:inline distT="0" distB="0" distL="0" distR="0" wp14:anchorId="6445494C" wp14:editId="7D60D7F4">
+            <wp:extent cx="5943600" cy="2879090"/>
             <wp:effectExtent l="0" t="0" r="0" b="0"/>
-            <wp:docPr id="13" name="Picture 13"/>
+            <wp:docPr id="3" name="Picture 3"/>
             <wp:cNvGraphicFramePr>
               <a:graphicFrameLocks xmlns:a="http://schemas.openxmlformats.org/drawingml/2006/main" noChangeAspect="1"/>
             </wp:cNvGraphicFramePr>
@@ -591,7 +603,7 @@
                   <pic:spPr>
                     <a:xfrm>
                       <a:off x="0" y="0"/>
-                      <a:ext cx="5943600" cy="2707640"/>
+                      <a:ext cx="5943600" cy="2879090"/>
                     </a:xfrm>
                     <a:prstGeom prst="rect">
                       <a:avLst/>
@@ -634,6 +646,9 @@
         <w:pStyle w:val="ListParagraph"/>
       </w:pPr>
       <w:r>
+        <w:rPr>
+          <w:noProof/>
+        </w:rPr>
         <w:drawing>
           <wp:inline distT="0" distB="0" distL="0" distR="0" wp14:anchorId="6367FABC" wp14:editId="1B540E0B">
             <wp:extent cx="5943600" cy="3148330"/>

--- a/Microservices CaseStudy_Adilakshmi.docx
+++ b/Microservices CaseStudy_Adilakshmi.docx
@@ -578,6 +578,9 @@
         <w:pStyle w:val="ListParagraph"/>
       </w:pPr>
       <w:r>
+        <w:rPr>
+          <w:noProof/>
+        </w:rPr>
         <w:lastRenderedPageBreak/>
         <w:drawing>
           <wp:inline distT="0" distB="0" distL="0" distR="0" wp14:anchorId="6445494C" wp14:editId="7D60D7F4">
@@ -615,8 +618,6 @@
           </wp:inline>
         </w:drawing>
       </w:r>
-      <w:bookmarkStart w:id="0" w:name="_GoBack"/>
-      <w:bookmarkEnd w:id="0"/>
     </w:p>
     <w:p>
       <w:pPr>
@@ -674,6 +675,135 @@
                     <a:xfrm>
                       <a:off x="0" y="0"/>
                       <a:ext cx="5943600" cy="3148330"/>
+                    </a:xfrm>
+                    <a:prstGeom prst="rect">
+                      <a:avLst/>
+                    </a:prstGeom>
+                  </pic:spPr>
+                </pic:pic>
+              </a:graphicData>
+            </a:graphic>
+          </wp:inline>
+        </w:drawing>
+      </w:r>
+    </w:p>
+    <w:p>
+      <w:pPr>
+        <w:pStyle w:val="ListParagraph"/>
+      </w:pPr>
+    </w:p>
+    <w:p>
+      <w:pPr>
+        <w:pStyle w:val="ListParagraph"/>
+        <w:numPr>
+          <w:ilvl w:val="0"/>
+          <w:numId w:val="1"/>
+        </w:numPr>
+      </w:pPr>
+      <w:r>
+        <w:t xml:space="preserve">Create an </w:t>
+      </w:r>
+      <w:r>
+        <w:t>API</w:t>
+      </w:r>
+      <w:r>
+        <w:t>-</w:t>
+      </w:r>
+      <w:r>
+        <w:t>G</w:t>
+      </w:r>
+      <w:bookmarkStart w:id="0" w:name="_GoBack"/>
+      <w:bookmarkEnd w:id="0"/>
+      <w:r>
+        <w:t>ateway-service</w:t>
+      </w:r>
+      <w:r>
+        <w:t xml:space="preserve"> and able to access the implemented services.</w:t>
+      </w:r>
+    </w:p>
+    <w:p>
+      <w:pPr>
+        <w:pStyle w:val="ListParagraph"/>
+      </w:pPr>
+    </w:p>
+    <w:p>
+      <w:pPr>
+        <w:pStyle w:val="ListParagraph"/>
+      </w:pPr>
+      <w:r>
+        <w:drawing>
+          <wp:inline distT="0" distB="0" distL="0" distR="0" wp14:anchorId="048C8D0A" wp14:editId="4231F5AA">
+            <wp:extent cx="5943600" cy="972185"/>
+            <wp:effectExtent l="0" t="0" r="0" b="0"/>
+            <wp:docPr id="6" name="Picture 6"/>
+            <wp:cNvGraphicFramePr>
+              <a:graphicFrameLocks xmlns:a="http://schemas.openxmlformats.org/drawingml/2006/main" noChangeAspect="1"/>
+            </wp:cNvGraphicFramePr>
+            <a:graphic xmlns:a="http://schemas.openxmlformats.org/drawingml/2006/main">
+              <a:graphicData uri="http://schemas.openxmlformats.org/drawingml/2006/picture">
+                <pic:pic xmlns:pic="http://schemas.openxmlformats.org/drawingml/2006/picture">
+                  <pic:nvPicPr>
+                    <pic:cNvPr id="1" name=""/>
+                    <pic:cNvPicPr/>
+                  </pic:nvPicPr>
+                  <pic:blipFill>
+                    <a:blip r:embed="rId15"/>
+                    <a:stretch>
+                      <a:fillRect/>
+                    </a:stretch>
+                  </pic:blipFill>
+                  <pic:spPr>
+                    <a:xfrm>
+                      <a:off x="0" y="0"/>
+                      <a:ext cx="5943600" cy="972185"/>
+                    </a:xfrm>
+                    <a:prstGeom prst="rect">
+                      <a:avLst/>
+                    </a:prstGeom>
+                  </pic:spPr>
+                </pic:pic>
+              </a:graphicData>
+            </a:graphic>
+          </wp:inline>
+        </w:drawing>
+      </w:r>
+    </w:p>
+    <w:p>
+      <w:pPr>
+        <w:pStyle w:val="ListParagraph"/>
+      </w:pPr>
+    </w:p>
+    <w:p>
+      <w:pPr>
+        <w:pStyle w:val="ListParagraph"/>
+      </w:pPr>
+      <w:r>
+        <w:lastRenderedPageBreak/>
+        <w:drawing>
+          <wp:inline distT="0" distB="0" distL="0" distR="0" wp14:anchorId="44623C6A" wp14:editId="6BAFC677">
+            <wp:extent cx="5943600" cy="861060"/>
+            <wp:effectExtent l="0" t="0" r="0" b="0"/>
+            <wp:docPr id="11" name="Picture 11"/>
+            <wp:cNvGraphicFramePr>
+              <a:graphicFrameLocks xmlns:a="http://schemas.openxmlformats.org/drawingml/2006/main" noChangeAspect="1"/>
+            </wp:cNvGraphicFramePr>
+            <a:graphic xmlns:a="http://schemas.openxmlformats.org/drawingml/2006/main">
+              <a:graphicData uri="http://schemas.openxmlformats.org/drawingml/2006/picture">
+                <pic:pic xmlns:pic="http://schemas.openxmlformats.org/drawingml/2006/picture">
+                  <pic:nvPicPr>
+                    <pic:cNvPr id="1" name=""/>
+                    <pic:cNvPicPr/>
+                  </pic:nvPicPr>
+                  <pic:blipFill>
+                    <a:blip r:embed="rId16"/>
+                    <a:stretch>
+                      <a:fillRect/>
+                    </a:stretch>
+                  </pic:blipFill>
+                  <pic:spPr>
+                    <a:xfrm>
+                      <a:off x="0" y="0"/>
+                      <a:ext cx="5943600" cy="861060"/>
                     </a:xfrm>
                     <a:prstGeom prst="rect">
                       <a:avLst/>
